--- a/rmd_module2.docx
+++ b/rmd_module2.docx
@@ -38,7 +38,16 @@
         <w:t xml:space="preserve">2024-06-14</w:t>
       </w:r>
     </w:p>
-    <w:bookmarkStart w:id="21" w:name="r-markdown"/>
+    <w:bookmarkStart w:id="48" w:name="this-is-a-level-1-header"/>
+    <w:p>
+      <w:pPr>
+        <w:pStyle w:val="Heading1"/>
+      </w:pPr>
+      <w:r>
+        <w:t xml:space="preserve">This is a level 1 header</w:t>
+      </w:r>
+    </w:p>
+    <w:bookmarkStart w:id="22" w:name="r-markdown"/>
     <w:p>
       <w:pPr>
         <w:pStyle w:val="Heading2"/>
@@ -47,12 +56,21 @@
         <w:t xml:space="preserve">R Markdown</w:t>
       </w:r>
     </w:p>
+    <w:bookmarkStart w:id="21" w:name="this-is-a-level-3-header"/>
+    <w:p>
+      <w:pPr>
+        <w:pStyle w:val="Heading3"/>
+      </w:pPr>
+      <w:r>
+        <w:t xml:space="preserve">This is a level 3 header</w:t>
+      </w:r>
+    </w:p>
     <w:p>
       <w:pPr>
         <w:pStyle w:val="FirstParagraph"/>
       </w:pPr>
       <w:r>
-        <w:t xml:space="preserve">This is an R Markdown document. Markdown is a simple formatting syntax for authoring HTML, PDF, and MS Word documents. For more details on using R Markdown see</w:t>
+        <w:t xml:space="preserve">Here is a link to</w:t>
       </w:r>
       <w:r>
         <w:t xml:space="preserve"> </w:t>
@@ -62,19 +80,16 @@
           <w:rPr>
             <w:rStyle w:val="Hyperlink"/>
           </w:rPr>
-          <w:t xml:space="preserve">http://rmarkdown.rstudio.com</w:t>
+          <w:t xml:space="preserve">Google</w:t>
         </w:r>
       </w:hyperlink>
-      <w:r>
-        <w:t xml:space="preserve">.</w:t>
-      </w:r>
     </w:p>
     <w:p>
       <w:pPr>
         <w:pStyle w:val="BodyText"/>
       </w:pPr>
       <w:r>
-        <w:t xml:space="preserve">When you click the</w:t>
+        <w:t xml:space="preserve">Here is a word in</w:t>
       </w:r>
       <w:r>
         <w:t xml:space="preserve"> </w:t>
@@ -84,13 +99,94 @@
           <w:bCs/>
           <w:b/>
         </w:rPr>
-        <w:t xml:space="preserve">Knit</w:t>
+        <w:t xml:space="preserve">bold</w:t>
       </w:r>
       <w:r>
         <w:t xml:space="preserve"> </w:t>
       </w:r>
       <w:r>
-        <w:t xml:space="preserve">button a document will be generated that includes both content as well as the output of any embedded R code chunks within the document. You can embed an R code chunk like this:</w:t>
+        <w:t xml:space="preserve">and another word in</w:t>
+      </w:r>
+      <w:r>
+        <w:t xml:space="preserve"> </w:t>
+      </w:r>
+      <w:r>
+        <w:rPr>
+          <w:bCs/>
+          <w:b/>
+        </w:rPr>
+        <w:t xml:space="preserve">bold</w:t>
+      </w:r>
+      <w:r>
+        <w:t xml:space="preserve">.</w:t>
+      </w:r>
+    </w:p>
+    <w:p>
+      <w:pPr>
+        <w:pStyle w:val="BodyText"/>
+      </w:pPr>
+      <w:r>
+        <w:t xml:space="preserve">Here is a word in</w:t>
+      </w:r>
+      <w:r>
+        <w:t xml:space="preserve"> </w:t>
+      </w:r>
+      <w:r>
+        <w:rPr>
+          <w:iCs/>
+          <w:i/>
+        </w:rPr>
+        <w:t xml:space="preserve">italics</w:t>
+      </w:r>
+      <w:r>
+        <w:t xml:space="preserve"> </w:t>
+      </w:r>
+      <w:r>
+        <w:t xml:space="preserve">and another word in</w:t>
+      </w:r>
+      <w:r>
+        <w:t xml:space="preserve"> </w:t>
+      </w:r>
+      <w:r>
+        <w:rPr>
+          <w:iCs/>
+          <w:i/>
+        </w:rPr>
+        <w:t xml:space="preserve">italics</w:t>
+      </w:r>
+      <w:r>
+        <w:t xml:space="preserve">.</w:t>
+      </w:r>
+    </w:p>
+    <w:p>
+      <w:pPr>
+        <w:pStyle w:val="BodyText"/>
+      </w:pPr>
+      <w:r>
+        <w:t xml:space="preserve">When we compile our document, we are using the</w:t>
+      </w:r>
+      <w:r>
+        <w:t xml:space="preserve"> </w:t>
+      </w:r>
+      <w:r>
+        <w:rPr>
+          <w:rStyle w:val="VerbatimChar"/>
+        </w:rPr>
+        <w:t xml:space="preserve">rmarkdown</w:t>
+      </w:r>
+      <w:r>
+        <w:t xml:space="preserve"> </w:t>
+      </w:r>
+      <w:r>
+        <w:t xml:space="preserve">package.</w:t>
+      </w:r>
+    </w:p>
+    <w:p>
+      <w:pPr>
+        <w:pStyle w:val="BodyText"/>
+      </w:pPr>
+      <w:r>
+        <w:t xml:space="preserve">Here are some example R commands:</w:t>
       </w:r>
     </w:p>
     <w:p>
@@ -99,15 +195,141 @@
       </w:pPr>
       <w:r>
         <w:rPr>
+          <w:rStyle w:val="VerbatimChar"/>
+        </w:rPr>
+        <w:t xml:space="preserve">2+2</w:t>
+      </w:r>
+      <w:r>
+        <w:br/>
+      </w:r>
+      <w:r>
+        <w:rPr>
+          <w:rStyle w:val="VerbatimChar"/>
+        </w:rPr>
+        <w:t xml:space="preserve">mean(c(1,2,3,4,5))</w:t>
+      </w:r>
+    </w:p>
+    <w:p>
+      <w:pPr>
+        <w:pStyle w:val="SourceCode"/>
+      </w:pPr>
+      <w:r>
+        <w:rPr>
+          <w:rStyle w:val="DecValTok"/>
+        </w:rPr>
+        <w:t xml:space="preserve">2</w:t>
+      </w:r>
+      <w:r>
+        <w:rPr>
+          <w:rStyle w:val="SpecialCharTok"/>
+        </w:rPr>
+        <w:t xml:space="preserve">+</w:t>
+      </w:r>
+      <w:r>
+        <w:rPr>
+          <w:rStyle w:val="DecValTok"/>
+        </w:rPr>
+        <w:t xml:space="preserve">2</w:t>
+      </w:r>
+    </w:p>
+    <w:p>
+      <w:pPr>
+        <w:pStyle w:val="SourceCode"/>
+      </w:pPr>
+      <w:r>
+        <w:rPr>
+          <w:rStyle w:val="VerbatimChar"/>
+        </w:rPr>
+        <w:t xml:space="preserve">## [1] 4</w:t>
+      </w:r>
+    </w:p>
+    <w:p>
+      <w:pPr>
+        <w:pStyle w:val="SourceCode"/>
+      </w:pPr>
+      <w:r>
+        <w:rPr>
           <w:rStyle w:val="FunctionTok"/>
         </w:rPr>
-        <w:t xml:space="preserve">summary</w:t>
+        <w:t xml:space="preserve">mean</w:t>
       </w:r>
       <w:r>
         <w:rPr>
           <w:rStyle w:val="NormalTok"/>
         </w:rPr>
-        <w:t xml:space="preserve">(cars)</w:t>
+        <w:t xml:space="preserve">(</w:t>
+      </w:r>
+      <w:r>
+        <w:rPr>
+          <w:rStyle w:val="FunctionTok"/>
+        </w:rPr>
+        <w:t xml:space="preserve">c</w:t>
+      </w:r>
+      <w:r>
+        <w:rPr>
+          <w:rStyle w:val="NormalTok"/>
+        </w:rPr>
+        <w:t xml:space="preserve">(</w:t>
+      </w:r>
+      <w:r>
+        <w:rPr>
+          <w:rStyle w:val="DecValTok"/>
+        </w:rPr>
+        <w:t xml:space="preserve">1</w:t>
+      </w:r>
+      <w:r>
+        <w:rPr>
+          <w:rStyle w:val="NormalTok"/>
+        </w:rPr>
+        <w:t xml:space="preserve">,</w:t>
+      </w:r>
+      <w:r>
+        <w:rPr>
+          <w:rStyle w:val="DecValTok"/>
+        </w:rPr>
+        <w:t xml:space="preserve">2</w:t>
+      </w:r>
+      <w:r>
+        <w:rPr>
+          <w:rStyle w:val="NormalTok"/>
+        </w:rPr>
+        <w:t xml:space="preserve">,</w:t>
+      </w:r>
+      <w:r>
+        <w:rPr>
+          <w:rStyle w:val="DecValTok"/>
+        </w:rPr>
+        <w:t xml:space="preserve">3</w:t>
+      </w:r>
+      <w:r>
+        <w:rPr>
+          <w:rStyle w:val="NormalTok"/>
+        </w:rPr>
+        <w:t xml:space="preserve">,</w:t>
+      </w:r>
+      <w:r>
+        <w:rPr>
+          <w:rStyle w:val="DecValTok"/>
+        </w:rPr>
+        <w:t xml:space="preserve">4</w:t>
+      </w:r>
+      <w:r>
+        <w:rPr>
+          <w:rStyle w:val="NormalTok"/>
+        </w:rPr>
+        <w:t xml:space="preserve">,</w:t>
+      </w:r>
+      <w:r>
+        <w:rPr>
+          <w:rStyle w:val="DecValTok"/>
+        </w:rPr>
+        <w:t xml:space="preserve">5</w:t>
+      </w:r>
+      <w:r>
+        <w:rPr>
+          <w:rStyle w:val="NormalTok"/>
+        </w:rPr>
+        <w:t xml:space="preserve">))</w:t>
       </w:r>
     </w:p>
     <w:p>
@@ -118,7 +340,453 @@
         <w:rPr>
           <w:rStyle w:val="VerbatimChar"/>
         </w:rPr>
-        <w:t xml:space="preserve">##      speed           dist       </w:t>
+        <w:t xml:space="preserve">## [1] 3</w:t>
+      </w:r>
+    </w:p>
+    <w:p>
+      <w:pPr>
+        <w:pStyle w:val="SourceCode"/>
+      </w:pPr>
+      <w:r>
+        <w:rPr>
+          <w:rStyle w:val="CommentTok"/>
+        </w:rPr>
+        <w:t xml:space="preserve">#Cuando no se pone {r}, no se ejecuta el comando, solo cambia el formato de texto</w:t>
+      </w:r>
+    </w:p>
+    <w:p>
+      <w:pPr>
+        <w:pStyle w:val="FirstParagraph"/>
+      </w:pPr>
+      <w:r>
+        <w:t xml:space="preserve">Here is an example of a non-numbered list:</w:t>
+      </w:r>
+    </w:p>
+    <w:p>
+      <w:pPr>
+        <w:numPr>
+          <w:ilvl w:val="0"/>
+          <w:numId w:val="1001"/>
+        </w:numPr>
+        <w:pStyle w:val="Compact"/>
+      </w:pPr>
+      <w:r>
+        <w:t xml:space="preserve">Breakfast</w:t>
+      </w:r>
+    </w:p>
+    <w:p>
+      <w:pPr>
+        <w:numPr>
+          <w:ilvl w:val="1"/>
+          <w:numId w:val="1002"/>
+        </w:numPr>
+        <w:pStyle w:val="Compact"/>
+      </w:pPr>
+      <w:r>
+        <w:t xml:space="preserve">food</w:t>
+      </w:r>
+    </w:p>
+    <w:p>
+      <w:pPr>
+        <w:numPr>
+          <w:ilvl w:val="2"/>
+          <w:numId w:val="1003"/>
+        </w:numPr>
+        <w:pStyle w:val="Compact"/>
+      </w:pPr>
+      <w:r>
+        <w:t xml:space="preserve">eggs</w:t>
+      </w:r>
+    </w:p>
+    <w:p>
+      <w:pPr>
+        <w:numPr>
+          <w:ilvl w:val="2"/>
+          <w:numId w:val="1003"/>
+        </w:numPr>
+        <w:pStyle w:val="Compact"/>
+      </w:pPr>
+      <w:r>
+        <w:t xml:space="preserve">toast</w:t>
+      </w:r>
+    </w:p>
+    <w:p>
+      <w:pPr>
+        <w:numPr>
+          <w:ilvl w:val="2"/>
+          <w:numId w:val="1003"/>
+        </w:numPr>
+        <w:pStyle w:val="Compact"/>
+      </w:pPr>
+      <w:r>
+        <w:t xml:space="preserve">bacon</w:t>
+      </w:r>
+    </w:p>
+    <w:p>
+      <w:pPr>
+        <w:numPr>
+          <w:ilvl w:val="1"/>
+          <w:numId w:val="1002"/>
+        </w:numPr>
+        <w:pStyle w:val="Compact"/>
+      </w:pPr>
+      <w:r>
+        <w:t xml:space="preserve">drink</w:t>
+      </w:r>
+    </w:p>
+    <w:p>
+      <w:pPr>
+        <w:numPr>
+          <w:ilvl w:val="2"/>
+          <w:numId w:val="1004"/>
+        </w:numPr>
+        <w:pStyle w:val="Compact"/>
+      </w:pPr>
+      <w:r>
+        <w:t xml:space="preserve">apple juice</w:t>
+      </w:r>
+    </w:p>
+    <w:p>
+      <w:pPr>
+        <w:numPr>
+          <w:ilvl w:val="0"/>
+          <w:numId w:val="1001"/>
+        </w:numPr>
+        <w:pStyle w:val="Compact"/>
+      </w:pPr>
+      <w:r>
+        <w:t xml:space="preserve">Lunch</w:t>
+      </w:r>
+    </w:p>
+    <w:p>
+      <w:pPr>
+        <w:numPr>
+          <w:ilvl w:val="1"/>
+          <w:numId w:val="1005"/>
+        </w:numPr>
+        <w:pStyle w:val="Compact"/>
+      </w:pPr>
+      <w:r>
+        <w:t xml:space="preserve">taco</w:t>
+      </w:r>
+    </w:p>
+    <w:p>
+      <w:pPr>
+        <w:numPr>
+          <w:ilvl w:val="0"/>
+          <w:numId w:val="1001"/>
+        </w:numPr>
+        <w:pStyle w:val="Compact"/>
+      </w:pPr>
+      <w:r>
+        <w:t xml:space="preserve">Dinner</w:t>
+      </w:r>
+    </w:p>
+    <w:p>
+      <w:pPr>
+        <w:numPr>
+          <w:ilvl w:val="1"/>
+          <w:numId w:val="1006"/>
+        </w:numPr>
+        <w:pStyle w:val="Compact"/>
+      </w:pPr>
+      <w:r>
+        <w:t xml:space="preserve">baked chicken</w:t>
+      </w:r>
+    </w:p>
+    <w:p>
+      <w:pPr>
+        <w:numPr>
+          <w:ilvl w:val="1"/>
+          <w:numId w:val="1006"/>
+        </w:numPr>
+        <w:pStyle w:val="Compact"/>
+      </w:pPr>
+      <w:r>
+        <w:t xml:space="preserve">broccoli</w:t>
+      </w:r>
+    </w:p>
+    <w:p>
+      <w:pPr>
+        <w:numPr>
+          <w:ilvl w:val="1"/>
+          <w:numId w:val="1006"/>
+        </w:numPr>
+        <w:pStyle w:val="Compact"/>
+      </w:pPr>
+      <w:r>
+        <w:t xml:space="preserve">rice</w:t>
+      </w:r>
+    </w:p>
+    <w:p>
+      <w:pPr>
+        <w:pStyle w:val="FirstParagraph"/>
+      </w:pPr>
+      <w:r>
+        <w:rPr>
+          <w:iCs/>
+          <w:i/>
+        </w:rPr>
+        <w:t xml:space="preserve">Recordar que aquí está la regla de los cuatro espacios: cuatro espacios para una sangría, ocho espacios para dos sangrías…</w:t>
+      </w:r>
+    </w:p>
+    <w:p>
+      <w:pPr>
+        <w:pStyle w:val="BodyText"/>
+      </w:pPr>
+      <w:r>
+        <w:t xml:space="preserve">Here is an example of a numbered list:</w:t>
+      </w:r>
+    </w:p>
+    <w:p>
+      <w:pPr>
+        <w:numPr>
+          <w:ilvl w:val="0"/>
+          <w:numId w:val="1007"/>
+        </w:numPr>
+        <w:pStyle w:val="Compact"/>
+      </w:pPr>
+      <w:r>
+        <w:t xml:space="preserve">Breakfast</w:t>
+      </w:r>
+    </w:p>
+    <w:p>
+      <w:pPr>
+        <w:numPr>
+          <w:ilvl w:val="1"/>
+          <w:numId w:val="1008"/>
+        </w:numPr>
+        <w:pStyle w:val="Compact"/>
+      </w:pPr>
+      <w:r>
+        <w:t xml:space="preserve">food</w:t>
+      </w:r>
+    </w:p>
+    <w:p>
+      <w:pPr>
+        <w:numPr>
+          <w:ilvl w:val="2"/>
+          <w:numId w:val="1009"/>
+        </w:numPr>
+        <w:pStyle w:val="Compact"/>
+      </w:pPr>
+      <w:r>
+        <w:t xml:space="preserve">eggs</w:t>
+      </w:r>
+    </w:p>
+    <w:p>
+      <w:pPr>
+        <w:numPr>
+          <w:ilvl w:val="2"/>
+          <w:numId w:val="1009"/>
+        </w:numPr>
+        <w:pStyle w:val="Compact"/>
+      </w:pPr>
+      <w:r>
+        <w:t xml:space="preserve">toast</w:t>
+      </w:r>
+    </w:p>
+    <w:p>
+      <w:pPr>
+        <w:numPr>
+          <w:ilvl w:val="2"/>
+          <w:numId w:val="1009"/>
+        </w:numPr>
+        <w:pStyle w:val="Compact"/>
+      </w:pPr>
+      <w:r>
+        <w:t xml:space="preserve">bacon</w:t>
+      </w:r>
+    </w:p>
+    <w:p>
+      <w:pPr>
+        <w:numPr>
+          <w:ilvl w:val="1"/>
+          <w:numId w:val="1008"/>
+        </w:numPr>
+        <w:pStyle w:val="Compact"/>
+      </w:pPr>
+      <w:r>
+        <w:t xml:space="preserve">drink</w:t>
+      </w:r>
+    </w:p>
+    <w:p>
+      <w:pPr>
+        <w:numPr>
+          <w:ilvl w:val="2"/>
+          <w:numId w:val="1010"/>
+        </w:numPr>
+        <w:pStyle w:val="Compact"/>
+      </w:pPr>
+      <w:r>
+        <w:t xml:space="preserve">apple juice</w:t>
+      </w:r>
+    </w:p>
+    <w:p>
+      <w:pPr>
+        <w:numPr>
+          <w:ilvl w:val="0"/>
+          <w:numId w:val="1007"/>
+        </w:numPr>
+        <w:pStyle w:val="Compact"/>
+      </w:pPr>
+      <w:r>
+        <w:t xml:space="preserve">Lunch</w:t>
+      </w:r>
+    </w:p>
+    <w:p>
+      <w:pPr>
+        <w:numPr>
+          <w:ilvl w:val="1"/>
+          <w:numId w:val="1011"/>
+        </w:numPr>
+        <w:pStyle w:val="Compact"/>
+      </w:pPr>
+      <w:r>
+        <w:t xml:space="preserve">taco</w:t>
+      </w:r>
+    </w:p>
+    <w:p>
+      <w:pPr>
+        <w:numPr>
+          <w:ilvl w:val="0"/>
+          <w:numId w:val="1007"/>
+        </w:numPr>
+        <w:pStyle w:val="Compact"/>
+      </w:pPr>
+      <w:r>
+        <w:t xml:space="preserve">Dinner</w:t>
+      </w:r>
+    </w:p>
+    <w:p>
+      <w:pPr>
+        <w:numPr>
+          <w:ilvl w:val="1"/>
+          <w:numId w:val="1012"/>
+        </w:numPr>
+        <w:pStyle w:val="Compact"/>
+      </w:pPr>
+      <w:r>
+        <w:t xml:space="preserve">baked chicken</w:t>
+      </w:r>
+    </w:p>
+    <w:p>
+      <w:pPr>
+        <w:numPr>
+          <w:ilvl w:val="1"/>
+          <w:numId w:val="1012"/>
+        </w:numPr>
+        <w:pStyle w:val="Compact"/>
+      </w:pPr>
+      <w:r>
+        <w:t xml:space="preserve">broccoli</w:t>
+      </w:r>
+    </w:p>
+    <w:p>
+      <w:pPr>
+        <w:numPr>
+          <w:ilvl w:val="1"/>
+          <w:numId w:val="1012"/>
+        </w:numPr>
+        <w:pStyle w:val="Compact"/>
+      </w:pPr>
+      <w:r>
+        <w:t xml:space="preserve">rice</w:t>
+      </w:r>
+    </w:p>
+    <w:p>
+      <w:pPr>
+        <w:pStyle w:val="FirstParagraph"/>
+      </w:pPr>
+      <w:r>
+        <w:t xml:space="preserve">Here is an example of a blockquote:</w:t>
+      </w:r>
+    </w:p>
+    <w:p>
+      <w:pPr>
+        <w:pStyle w:val="BlockText"/>
+      </w:pPr>
+      <w:r>
+        <w:t xml:space="preserve">This is a block quote. This</w:t>
+      </w:r>
+      <w:r>
+        <w:t xml:space="preserve"> </w:t>
+      </w:r>
+      <w:r>
+        <w:t xml:space="preserve">paragraph has two lines.</w:t>
+      </w:r>
+    </w:p>
+    <w:p>
+      <w:pPr>
+        <w:numPr>
+          <w:ilvl w:val="0"/>
+          <w:numId w:val="1013"/>
+        </w:numPr>
+        <w:pStyle w:val="Compact"/>
+      </w:pPr>
+      <w:r>
+        <w:t xml:space="preserve">This is a list inside a block quote.</w:t>
+      </w:r>
+    </w:p>
+    <w:p>
+      <w:pPr>
+        <w:numPr>
+          <w:ilvl w:val="0"/>
+          <w:numId w:val="1013"/>
+        </w:numPr>
+        <w:pStyle w:val="Compact"/>
+      </w:pPr>
+      <w:r>
+        <w:t xml:space="preserve">Second item.</w:t>
+      </w:r>
+    </w:p>
+    <w:p>
+      <w:pPr>
+        <w:pStyle w:val="FirstParagraph"/>
+      </w:pPr>
+      <w:r>
+        <w:t xml:space="preserve">Here is an example of a nested blockquote:</w:t>
+      </w:r>
+    </w:p>
+    <w:p>
+      <w:pPr>
+        <w:pStyle w:val="BlockText"/>
+      </w:pPr>
+      <w:r>
+        <w:t xml:space="preserve">This is a block quote. This</w:t>
+      </w:r>
+      <w:r>
+        <w:t xml:space="preserve"> </w:t>
+      </w:r>
+      <w:r>
+        <w:t xml:space="preserve">paragraph has two lines.</w:t>
+      </w:r>
+    </w:p>
+    <w:p>
+      <w:pPr>
+        <w:pStyle w:val="BlockText"/>
+      </w:pPr>
+      <w:r>
+        <w:t xml:space="preserve">This text is nested</w:t>
+      </w:r>
+    </w:p>
+    <w:p>
+      <w:pPr>
+        <w:pStyle w:val="FirstParagraph"/>
+      </w:pPr>
+      <w:r>
+        <w:t xml:space="preserve">Here is an example of code in a blockquote:</w:t>
+      </w:r>
+    </w:p>
+    <w:p>
+      <w:pPr>
+        <w:pStyle w:val="SourceCode"/>
+      </w:pPr>
+      <w:r>
+        <w:rPr>
+          <w:rStyle w:val="VerbatimChar"/>
+        </w:rPr>
+        <w:t xml:space="preserve">2+2</w:t>
       </w:r>
       <w:r>
         <w:br/>
@@ -127,93 +795,41 @@
         <w:rPr>
           <w:rStyle w:val="VerbatimChar"/>
         </w:rPr>
-        <w:t xml:space="preserve">##  Min.   : 4.0   Min.   :  2.00  </w:t>
-      </w:r>
-      <w:r>
-        <w:br/>
-      </w:r>
-      <w:r>
-        <w:rPr>
-          <w:rStyle w:val="VerbatimChar"/>
-        </w:rPr>
-        <w:t xml:space="preserve">##  1st Qu.:12.0   1st Qu.: 26.00  </w:t>
-      </w:r>
-      <w:r>
-        <w:br/>
-      </w:r>
-      <w:r>
-        <w:rPr>
-          <w:rStyle w:val="VerbatimChar"/>
-        </w:rPr>
-        <w:t xml:space="preserve">##  Median :15.0   Median : 36.00  </w:t>
-      </w:r>
-      <w:r>
-        <w:br/>
-      </w:r>
-      <w:r>
-        <w:rPr>
-          <w:rStyle w:val="VerbatimChar"/>
-        </w:rPr>
-        <w:t xml:space="preserve">##  Mean   :15.4   Mean   : 42.98  </w:t>
-      </w:r>
-      <w:r>
-        <w:br/>
-      </w:r>
-      <w:r>
-        <w:rPr>
-          <w:rStyle w:val="VerbatimChar"/>
-        </w:rPr>
-        <w:t xml:space="preserve">##  3rd Qu.:19.0   3rd Qu.: 56.00  </w:t>
-      </w:r>
-      <w:r>
-        <w:br/>
-      </w:r>
-      <w:r>
-        <w:rPr>
-          <w:rStyle w:val="VerbatimChar"/>
-        </w:rPr>
-        <w:t xml:space="preserve">##  Max.   :25.0   Max.   :120.00</w:t>
+        <w:t xml:space="preserve">mean(c(1,2,3,4,5))</w:t>
       </w:r>
     </w:p>
     <w:bookmarkEnd w:id="21"/>
-    <w:bookmarkStart w:id="25" w:name="including-plots"/>
+    <w:bookmarkEnd w:id="22"/>
+    <w:bookmarkStart w:id="29" w:name="gráfica"/>
     <w:p>
       <w:pPr>
         <w:pStyle w:val="Heading2"/>
       </w:pPr>
       <w:r>
-        <w:t xml:space="preserve">Including Plots</w:t>
+        <w:t xml:space="preserve">Gráfica</w:t>
       </w:r>
     </w:p>
     <w:p>
       <w:pPr>
         <w:pStyle w:val="FirstParagraph"/>
-      </w:pPr>
-      <w:r>
-        <w:t xml:space="preserve">You can also embed plots, for example:</w:t>
-      </w:r>
-    </w:p>
-    <w:p>
-      <w:pPr>
-        <w:pStyle w:val="BodyText"/>
       </w:pPr>
       <w:r>
         <w:drawing>
           <wp:inline>
             <wp:extent cx="4620126" cy="3696101"/>
             <wp:effectExtent b="0" l="0" r="0" t="0"/>
-            <wp:docPr descr="" title="" id="23" name="Picture"/>
+            <wp:docPr descr="" title="" id="24" name="Picture"/>
             <a:graphic>
               <a:graphicData uri="http://schemas.openxmlformats.org/drawingml/2006/picture">
                 <pic:pic>
                   <pic:nvPicPr>
-                    <pic:cNvPr descr="rmd_module2_files/figure-docx/pressure-1.png" id="24" name="Picture"/>
+                    <pic:cNvPr descr="rmd_module2_files/figure-docx/pressure-1.png" id="25" name="Picture"/>
                     <pic:cNvPicPr>
                       <a:picLocks noChangeArrowheads="1" noChangeAspect="1"/>
                     </pic:cNvPicPr>
                   </pic:nvPicPr>
                   <pic:blipFill>
-                    <a:blip r:embed="rId22"/>
+                    <a:blip r:embed="rId23"/>
                     <a:stretch>
                       <a:fillRect/>
                     </a:stretch>
@@ -242,28 +858,791 @@
     </w:p>
     <w:p>
       <w:pPr>
+        <w:pStyle w:val="SourceCode"/>
+      </w:pPr>
+      <w:r>
+        <w:rPr>
+          <w:rStyle w:val="FunctionTok"/>
+        </w:rPr>
+        <w:t xml:space="preserve">plot</w:t>
+      </w:r>
+      <w:r>
+        <w:rPr>
+          <w:rStyle w:val="NormalTok"/>
+        </w:rPr>
+        <w:t xml:space="preserve">(pressure)</w:t>
+      </w:r>
+    </w:p>
+    <w:p>
+      <w:pPr>
+        <w:pStyle w:val="FirstParagraph"/>
+      </w:pPr>
+      <w:r>
+        <w:drawing>
+          <wp:inline>
+            <wp:extent cx="3696101" cy="3696101"/>
+            <wp:effectExtent b="0" l="0" r="0" t="0"/>
+            <wp:docPr descr="" title="" id="27" name="Picture"/>
+            <a:graphic>
+              <a:graphicData uri="http://schemas.openxmlformats.org/drawingml/2006/picture">
+                <pic:pic>
+                  <pic:nvPicPr>
+                    <pic:cNvPr descr="rmd_module2_files/figure-docx/pressure2-1.png" id="28" name="Picture"/>
+                    <pic:cNvPicPr>
+                      <a:picLocks noChangeArrowheads="1" noChangeAspect="1"/>
+                    </pic:cNvPicPr>
+                  </pic:nvPicPr>
+                  <pic:blipFill>
+                    <a:blip r:embed="rId26"/>
+                    <a:stretch>
+                      <a:fillRect/>
+                    </a:stretch>
+                  </pic:blipFill>
+                  <pic:spPr bwMode="auto">
+                    <a:xfrm>
+                      <a:off x="0" y="0"/>
+                      <a:ext cx="3696101" cy="3696101"/>
+                    </a:xfrm>
+                    <a:prstGeom prst="rect">
+                      <a:avLst/>
+                    </a:prstGeom>
+                    <a:noFill/>
+                    <a:ln w="9525">
+                      <a:noFill/>
+                      <a:headEnd/>
+                      <a:tailEnd/>
+                    </a:ln>
+                  </pic:spPr>
+                </pic:pic>
+              </a:graphicData>
+            </a:graphic>
+          </wp:inline>
+        </w:drawing>
+      </w:r>
+    </w:p>
+    <w:p>
+      <w:pPr>
+        <w:pStyle w:val="SourceCode"/>
+      </w:pPr>
+      <w:r>
+        <w:rPr>
+          <w:rStyle w:val="CommentTok"/>
+        </w:rPr>
+        <w:t xml:space="preserve">#tamaño de la figura = 4x4 pulgadas</w:t>
+      </w:r>
+      <w:r>
+        <w:br/>
+      </w:r>
+      <w:r>
+        <w:rPr>
+          <w:rStyle w:val="DocumentationTok"/>
+        </w:rPr>
+        <w:t xml:space="preserve">##como no se especificó echo=FALSE, se mostrará el código que genera la figura</w:t>
+      </w:r>
+      <w:r>
+        <w:br/>
+      </w:r>
+      <w:r>
+        <w:rPr>
+          <w:rStyle w:val="DocumentationTok"/>
+        </w:rPr>
+        <w:t xml:space="preserve">###estas opciones también pueden cambiarse desde el ícono de engranaje de cada chunk</w:t>
+      </w:r>
+    </w:p>
+    <w:p>
+      <w:pPr>
+        <w:pStyle w:val="FirstParagraph"/>
+      </w:pPr>
+      <w:r>
+        <w:t xml:space="preserve">##Tabla</w:t>
+      </w:r>
+    </w:p>
+    <w:p>
+      <w:pPr>
+        <w:pStyle w:val="SourceCode"/>
+      </w:pPr>
+      <w:r>
+        <w:rPr>
+          <w:rStyle w:val="VerbatimChar"/>
+        </w:rPr>
+        <w:t xml:space="preserve">##   speed dist</w:t>
+      </w:r>
+      <w:r>
+        <w:br/>
+      </w:r>
+      <w:r>
+        <w:rPr>
+          <w:rStyle w:val="VerbatimChar"/>
+        </w:rPr>
+        <w:t xml:space="preserve">## 1     4    2</w:t>
+      </w:r>
+      <w:r>
+        <w:br/>
+      </w:r>
+      <w:r>
+        <w:rPr>
+          <w:rStyle w:val="VerbatimChar"/>
+        </w:rPr>
+        <w:t xml:space="preserve">## 2     4   10</w:t>
+      </w:r>
+      <w:r>
+        <w:br/>
+      </w:r>
+      <w:r>
+        <w:rPr>
+          <w:rStyle w:val="VerbatimChar"/>
+        </w:rPr>
+        <w:t xml:space="preserve">## 3     7    4</w:t>
+      </w:r>
+      <w:r>
+        <w:br/>
+      </w:r>
+      <w:r>
+        <w:rPr>
+          <w:rStyle w:val="VerbatimChar"/>
+        </w:rPr>
+        <w:t xml:space="preserve">## 4     7   22</w:t>
+      </w:r>
+      <w:r>
+        <w:br/>
+      </w:r>
+      <w:r>
+        <w:rPr>
+          <w:rStyle w:val="VerbatimChar"/>
+        </w:rPr>
+        <w:t xml:space="preserve">## 5     8   16</w:t>
+      </w:r>
+      <w:r>
+        <w:br/>
+      </w:r>
+      <w:r>
+        <w:rPr>
+          <w:rStyle w:val="VerbatimChar"/>
+        </w:rPr>
+        <w:t xml:space="preserve">## 6     9   10</w:t>
+      </w:r>
+    </w:p>
+    <w:p>
+      <w:pPr>
+        <w:pStyle w:val="TableCaption"/>
+      </w:pPr>
+      <w:r>
+        <w:t xml:space="preserve">top six rows of cars dataset</w:t>
+      </w:r>
+    </w:p>
+    <w:tbl>
+      <w:tblPr>
+        <w:tblStyle w:val="Table"/>
+        <w:tblW w:type="auto" w:w="0"/>
+        <w:tblLook w:firstRow="1" w:lastRow="0" w:firstColumn="0" w:lastColumn="0" w:noHBand="0" w:noVBand="0" w:val="0020"/>
+        <w:jc w:val="start"/>
+        <w:tblCaption w:val="top six rows of cars dataset"/>
+      </w:tblPr>
+      <w:tblGrid>
+        <w:gridCol w:w="3960"/>
+        <w:gridCol w:w="3960"/>
+      </w:tblGrid>
+      <w:tr>
+        <w:trPr>
+          <w:tblHeader w:val="true"/>
+        </w:trPr>
+        <w:tc>
+          <w:tcPr/>
+          <w:p>
+            <w:pPr>
+              <w:pStyle w:val="Compact"/>
+              <w:jc w:val="right"/>
+            </w:pPr>
+            <w:r>
+              <w:t xml:space="preserve">speed</w:t>
+            </w:r>
+          </w:p>
+        </w:tc>
+        <w:tc>
+          <w:tcPr/>
+          <w:p>
+            <w:pPr>
+              <w:pStyle w:val="Compact"/>
+              <w:jc w:val="right"/>
+            </w:pPr>
+            <w:r>
+              <w:t xml:space="preserve">dist</w:t>
+            </w:r>
+          </w:p>
+        </w:tc>
+      </w:tr>
+      <w:tr>
+        <w:tc>
+          <w:tcPr/>
+          <w:p>
+            <w:pPr>
+              <w:pStyle w:val="Compact"/>
+              <w:jc w:val="right"/>
+            </w:pPr>
+            <w:r>
+              <w:t xml:space="preserve">4</w:t>
+            </w:r>
+          </w:p>
+        </w:tc>
+        <w:tc>
+          <w:tcPr/>
+          <w:p>
+            <w:pPr>
+              <w:pStyle w:val="Compact"/>
+              <w:jc w:val="right"/>
+            </w:pPr>
+            <w:r>
+              <w:t xml:space="preserve">2</w:t>
+            </w:r>
+          </w:p>
+        </w:tc>
+      </w:tr>
+      <w:tr>
+        <w:tc>
+          <w:tcPr/>
+          <w:p>
+            <w:pPr>
+              <w:pStyle w:val="Compact"/>
+              <w:jc w:val="right"/>
+            </w:pPr>
+            <w:r>
+              <w:t xml:space="preserve">4</w:t>
+            </w:r>
+          </w:p>
+        </w:tc>
+        <w:tc>
+          <w:tcPr/>
+          <w:p>
+            <w:pPr>
+              <w:pStyle w:val="Compact"/>
+              <w:jc w:val="right"/>
+            </w:pPr>
+            <w:r>
+              <w:t xml:space="preserve">10</w:t>
+            </w:r>
+          </w:p>
+        </w:tc>
+      </w:tr>
+      <w:tr>
+        <w:tc>
+          <w:tcPr/>
+          <w:p>
+            <w:pPr>
+              <w:pStyle w:val="Compact"/>
+              <w:jc w:val="right"/>
+            </w:pPr>
+            <w:r>
+              <w:t xml:space="preserve">7</w:t>
+            </w:r>
+          </w:p>
+        </w:tc>
+        <w:tc>
+          <w:tcPr/>
+          <w:p>
+            <w:pPr>
+              <w:pStyle w:val="Compact"/>
+              <w:jc w:val="right"/>
+            </w:pPr>
+            <w:r>
+              <w:t xml:space="preserve">4</w:t>
+            </w:r>
+          </w:p>
+        </w:tc>
+      </w:tr>
+      <w:tr>
+        <w:tc>
+          <w:tcPr/>
+          <w:p>
+            <w:pPr>
+              <w:pStyle w:val="Compact"/>
+              <w:jc w:val="right"/>
+            </w:pPr>
+            <w:r>
+              <w:t xml:space="preserve">7</w:t>
+            </w:r>
+          </w:p>
+        </w:tc>
+        <w:tc>
+          <w:tcPr/>
+          <w:p>
+            <w:pPr>
+              <w:pStyle w:val="Compact"/>
+              <w:jc w:val="right"/>
+            </w:pPr>
+            <w:r>
+              <w:t xml:space="preserve">22</w:t>
+            </w:r>
+          </w:p>
+        </w:tc>
+      </w:tr>
+      <w:tr>
+        <w:tc>
+          <w:tcPr/>
+          <w:p>
+            <w:pPr>
+              <w:pStyle w:val="Compact"/>
+              <w:jc w:val="right"/>
+            </w:pPr>
+            <w:r>
+              <w:t xml:space="preserve">8</w:t>
+            </w:r>
+          </w:p>
+        </w:tc>
+        <w:tc>
+          <w:tcPr/>
+          <w:p>
+            <w:pPr>
+              <w:pStyle w:val="Compact"/>
+              <w:jc w:val="right"/>
+            </w:pPr>
+            <w:r>
+              <w:t xml:space="preserve">16</w:t>
+            </w:r>
+          </w:p>
+        </w:tc>
+      </w:tr>
+      <w:tr>
+        <w:tc>
+          <w:tcPr/>
+          <w:p>
+            <w:pPr>
+              <w:pStyle w:val="Compact"/>
+              <w:jc w:val="right"/>
+            </w:pPr>
+            <w:r>
+              <w:t xml:space="preserve">9</w:t>
+            </w:r>
+          </w:p>
+        </w:tc>
+        <w:tc>
+          <w:tcPr/>
+          <w:p>
+            <w:pPr>
+              <w:pStyle w:val="Compact"/>
+              <w:jc w:val="right"/>
+            </w:pPr>
+            <w:r>
+              <w:t xml:space="preserve">10</w:t>
+            </w:r>
+          </w:p>
+        </w:tc>
+      </w:tr>
+    </w:tbl>
+    <w:p>
+      <w:pPr>
         <w:pStyle w:val="BodyText"/>
       </w:pPr>
       <w:r>
-        <w:t xml:space="preserve">Note that the</w:t>
+        <w:t xml:space="preserve">##Ecuaciones</w:t>
+      </w:r>
+    </w:p>
+    <w:p>
+      <w:pPr>
+        <w:pStyle w:val="BodyText"/>
+      </w:pPr>
+      <m:oMathPara>
+        <m:oMathParaPr>
+          <m:jc m:val="center"/>
+        </m:oMathParaPr>
+        <m:oMath>
+          <m:r>
+            <m:t>Y</m:t>
+          </m:r>
+          <m:r>
+            <m:rPr>
+              <m:sty m:val="p"/>
+            </m:rPr>
+            <m:t>=</m:t>
+          </m:r>
+          <m:sSub>
+            <m:e>
+              <m:r>
+                <m:t>β</m:t>
+              </m:r>
+            </m:e>
+            <m:sub>
+              <m:r>
+                <m:t>0</m:t>
+              </m:r>
+            </m:sub>
+          </m:sSub>
+          <m:r>
+            <m:rPr>
+              <m:sty m:val="p"/>
+            </m:rPr>
+            <m:t>+</m:t>
+          </m:r>
+          <m:r>
+            <m:t>β</m:t>
+          </m:r>
+          <m:r>
+            <m:t>1</m:t>
+          </m:r>
+          <m:r>
+            <m:t>x</m:t>
+          </m:r>
+        </m:oMath>
+      </m:oMathPara>
+    </w:p>
+    <w:p>
+      <w:pPr>
+        <w:pStyle w:val="FirstParagraph"/>
+      </w:pPr>
+      <w:r>
+        <w:t xml:space="preserve">Esta escritura de ecuaciones utiliza el formato de LaTeX.</w:t>
+      </w:r>
+    </w:p>
+    <w:bookmarkEnd w:id="29"/>
+    <w:bookmarkStart w:id="36" w:name="insert-images"/>
+    <w:p>
+      <w:pPr>
+        <w:pStyle w:val="Heading2"/>
+      </w:pPr>
+      <w:r>
+        <w:t xml:space="preserve">Insert Images</w:t>
+      </w:r>
+    </w:p>
+    <w:p>
+      <w:pPr>
+        <w:pStyle w:val="FirstParagraph"/>
+      </w:pPr>
+      <w:r>
+        <w:t xml:space="preserve">Here is an image inserted</w:t>
+      </w:r>
+    </w:p>
+    <w:p>
+      <w:pPr>
+        <w:pStyle w:val="CaptionedFigure"/>
+      </w:pPr>
+      <w:r>
+        <w:drawing>
+          <wp:inline>
+            <wp:extent cx="1776138" cy="1733051"/>
+            <wp:effectExtent b="0" l="0" r="0" t="0"/>
+            <wp:docPr descr="sunstar" title="" id="31" name="Picture"/>
+            <a:graphic>
+              <a:graphicData uri="http://schemas.openxmlformats.org/drawingml/2006/picture">
+                <pic:pic>
+                  <pic:nvPicPr>
+                    <pic:cNvPr descr="sunstar/sunstar.png" id="32" name="Picture"/>
+                    <pic:cNvPicPr>
+                      <a:picLocks noChangeArrowheads="1" noChangeAspect="1"/>
+                    </pic:cNvPicPr>
+                  </pic:nvPicPr>
+                  <pic:blipFill>
+                    <a:blip r:embed="rId30"/>
+                    <a:stretch>
+                      <a:fillRect/>
+                    </a:stretch>
+                  </pic:blipFill>
+                  <pic:spPr bwMode="auto">
+                    <a:xfrm>
+                      <a:off x="0" y="0"/>
+                      <a:ext cx="1776138" cy="1733051"/>
+                    </a:xfrm>
+                    <a:prstGeom prst="rect">
+                      <a:avLst/>
+                    </a:prstGeom>
+                    <a:noFill/>
+                    <a:ln w="9525">
+                      <a:noFill/>
+                      <a:headEnd/>
+                      <a:tailEnd/>
+                    </a:ln>
+                  </pic:spPr>
+                </pic:pic>
+              </a:graphicData>
+            </a:graphic>
+          </wp:inline>
+        </w:drawing>
+      </w:r>
+    </w:p>
+    <w:p>
+      <w:pPr>
+        <w:pStyle w:val="ImageCaption"/>
+      </w:pPr>
+      <w:r>
+        <w:t xml:space="preserve">sunstar</w:t>
+      </w:r>
+    </w:p>
+    <w:p>
+      <w:pPr>
+        <w:pStyle w:val="BodyText"/>
+      </w:pPr>
+      <w:r>
+        <w:t xml:space="preserve">Here is the R logo</w:t>
+      </w:r>
+    </w:p>
+    <w:p>
+      <w:pPr>
+        <w:pStyle w:val="CaptionedFigure"/>
+      </w:pPr>
+      <w:r>
+        <w:drawing>
+          <wp:inline>
+            <wp:extent cx="5334000" cy="4133113"/>
+            <wp:effectExtent b="0" l="0" r="0" t="0"/>
+            <wp:docPr descr="r logo" title="" id="34" name="Picture"/>
+            <a:graphic>
+              <a:graphicData uri="http://schemas.openxmlformats.org/drawingml/2006/picture">
+                <pic:pic>
+                  <pic:nvPicPr>
+                    <pic:cNvPr descr="https://www.r-project.org/logo/Rlogo.png" id="35" name="Picture"/>
+                    <pic:cNvPicPr>
+                      <a:picLocks noChangeArrowheads="1" noChangeAspect="1"/>
+                    </pic:cNvPicPr>
+                  </pic:nvPicPr>
+                  <pic:blipFill>
+                    <a:blip r:embed="rId33"/>
+                    <a:stretch>
+                      <a:fillRect/>
+                    </a:stretch>
+                  </pic:blipFill>
+                  <pic:spPr bwMode="auto">
+                    <a:xfrm>
+                      <a:off x="0" y="0"/>
+                      <a:ext cx="5334000" cy="4133113"/>
+                    </a:xfrm>
+                    <a:prstGeom prst="rect">
+                      <a:avLst/>
+                    </a:prstGeom>
+                    <a:noFill/>
+                    <a:ln w="9525">
+                      <a:noFill/>
+                      <a:headEnd/>
+                      <a:tailEnd/>
+                    </a:ln>
+                  </pic:spPr>
+                </pic:pic>
+              </a:graphicData>
+            </a:graphic>
+          </wp:inline>
+        </w:drawing>
+      </w:r>
+    </w:p>
+    <w:p>
+      <w:pPr>
+        <w:pStyle w:val="ImageCaption"/>
+      </w:pPr>
+      <w:r>
+        <w:t xml:space="preserve">r logo</w:t>
+      </w:r>
+    </w:p>
+    <w:p>
+      <w:pPr>
+        <w:pStyle w:val="BodyText"/>
+      </w:pPr>
+      <w:r>
+        <w:t xml:space="preserve">Si se va a tejer en PDF o Word, las imágenes deben estar descargadas y guardadas en el directorio de trabajo, de lo contrario se generará error.</w:t>
+      </w:r>
+    </w:p>
+    <w:bookmarkEnd w:id="36"/>
+    <w:bookmarkStart w:id="43" w:name="insert-an-animated-gif-and-video"/>
+    <w:p>
+      <w:pPr>
+        <w:pStyle w:val="Heading2"/>
+      </w:pPr>
+      <w:r>
+        <w:t xml:space="preserve">Insert an Animated GIF and Video</w:t>
+      </w:r>
+    </w:p>
+    <w:p>
+      <w:pPr>
+        <w:pStyle w:val="CaptionedFigure"/>
+      </w:pPr>
+      <w:r>
+        <w:drawing>
+          <wp:inline>
+            <wp:extent cx="3810000" cy="3810000"/>
+            <wp:effectExtent b="0" l="0" r="0" t="0"/>
+            <wp:docPr descr="sunstar" title="" id="38" name="Picture"/>
+            <a:graphic>
+              <a:graphicData uri="http://schemas.openxmlformats.org/drawingml/2006/picture">
+                <pic:pic>
+                  <pic:nvPicPr>
+                    <pic:cNvPr descr="sunstar/sunstar.gif" id="39" name="Picture"/>
+                    <pic:cNvPicPr>
+                      <a:picLocks noChangeArrowheads="1" noChangeAspect="1"/>
+                    </pic:cNvPicPr>
+                  </pic:nvPicPr>
+                  <pic:blipFill>
+                    <a:blip r:embed="rId37"/>
+                    <a:stretch>
+                      <a:fillRect/>
+                    </a:stretch>
+                  </pic:blipFill>
+                  <pic:spPr bwMode="auto">
+                    <a:xfrm>
+                      <a:off x="0" y="0"/>
+                      <a:ext cx="3810000" cy="3810000"/>
+                    </a:xfrm>
+                    <a:prstGeom prst="rect">
+                      <a:avLst/>
+                    </a:prstGeom>
+                    <a:noFill/>
+                    <a:ln w="9525">
+                      <a:noFill/>
+                      <a:headEnd/>
+                      <a:tailEnd/>
+                    </a:ln>
+                  </pic:spPr>
+                </pic:pic>
+              </a:graphicData>
+            </a:graphic>
+          </wp:inline>
+        </w:drawing>
+      </w:r>
+    </w:p>
+    <w:p>
+      <w:pPr>
+        <w:pStyle w:val="ImageCaption"/>
+      </w:pPr>
+      <w:r>
+        <w:t xml:space="preserve">sunstar</w:t>
+      </w:r>
+    </w:p>
+    <w:p>
+      <w:pPr>
+        <w:pStyle w:val="CaptionedFigure"/>
+      </w:pPr>
+      <w:r>
+        <w:drawing>
+          <wp:inline>
+            <wp:extent cx="3810000" cy="2540000"/>
+            <wp:effectExtent b="0" l="0" r="0" t="0"/>
+            <wp:docPr descr="sunstar" title="" id="41" name="Picture"/>
+            <a:graphic>
+              <a:graphicData uri="http://schemas.openxmlformats.org/drawingml/2006/picture">
+                <pic:pic>
+                  <pic:nvPicPr>
+                    <pic:cNvPr descr="sunstar/sunstar.mp4" id="42" name="Picture"/>
+                    <pic:cNvPicPr>
+                      <a:picLocks noChangeArrowheads="1" noChangeAspect="1"/>
+                    </pic:cNvPicPr>
+                  </pic:nvPicPr>
+                  <pic:blipFill>
+                    <a:blip r:embed="rId40"/>
+                    <a:stretch>
+                      <a:fillRect/>
+                    </a:stretch>
+                  </pic:blipFill>
+                  <pic:spPr bwMode="auto">
+                    <a:xfrm>
+                      <a:off x="0" y="0"/>
+                      <a:ext cx="3810000" cy="2540000"/>
+                    </a:xfrm>
+                    <a:prstGeom prst="rect">
+                      <a:avLst/>
+                    </a:prstGeom>
+                    <a:noFill/>
+                    <a:ln w="9525">
+                      <a:noFill/>
+                      <a:headEnd/>
+                      <a:tailEnd/>
+                    </a:ln>
+                  </pic:spPr>
+                </pic:pic>
+              </a:graphicData>
+            </a:graphic>
+          </wp:inline>
+        </w:drawing>
+      </w:r>
+    </w:p>
+    <w:p>
+      <w:pPr>
+        <w:pStyle w:val="ImageCaption"/>
+      </w:pPr>
+      <w:r>
+        <w:t xml:space="preserve">sunstar</w:t>
+      </w:r>
+    </w:p>
+    <w:p>
+      <w:pPr>
+        <w:pStyle w:val="BodyText"/>
+      </w:pPr>
+      <w:r>
+        <w:t xml:space="preserve">Tener en cuenta que para insertar las imágenes se debe especificar el</w:t>
       </w:r>
       <w:r>
         <w:t xml:space="preserve"> </w:t>
       </w:r>
       <w:r>
         <w:rPr>
-          <w:rStyle w:val="VerbatimChar"/>
-        </w:rPr>
-        <w:t xml:space="preserve">echo = FALSE</w:t>
+          <w:bCs/>
+          <w:b/>
+        </w:rPr>
+        <w:t xml:space="preserve">nombre de la carpeta en donde se encuentran y a continuación el nombre del archivo</w:t>
+      </w:r>
+    </w:p>
+    <w:p>
+      <w:pPr>
+        <w:pStyle w:val="BodyText"/>
+      </w:pPr>
+      <w:r>
+        <w:t xml:space="preserve">Los GIFs y videos solo funcionan en formato html, no Word ni PDF.</w:t>
+      </w:r>
+    </w:p>
+    <w:bookmarkEnd w:id="43"/>
+    <w:bookmarkStart w:id="47" w:name="insert-text-with-some-footnotes"/>
+    <w:p>
+      <w:pPr>
+        <w:pStyle w:val="Heading2"/>
+      </w:pPr>
+      <w:r>
+        <w:t xml:space="preserve">Insert text with some footnotes</w:t>
+      </w:r>
+    </w:p>
+    <w:p>
+      <w:pPr>
+        <w:pStyle w:val="FirstParagraph"/>
+      </w:pPr>
+      <w:r>
+        <w:t xml:space="preserve">Here is a footnote reference</w:t>
       </w:r>
       <w:r>
         <w:t xml:space="preserve"> </w:t>
       </w:r>
       <w:r>
-        <w:t xml:space="preserve">parameter was added to the code chunk to prevent printing of the R code that generated the plot.</w:t>
-      </w:r>
-    </w:p>
-    <w:bookmarkEnd w:id="25"/>
+        <w:rPr>
+          <w:rStyle w:val="FootnoteReference"/>
+        </w:rPr>
+        <w:footnoteReference w:id="44"/>
+      </w:r>
+      <w:r>
+        <w:t xml:space="preserve"> </w:t>
+      </w:r>
+      <w:r>
+        <w:t xml:space="preserve">and another</w:t>
+      </w:r>
+      <w:r>
+        <w:t xml:space="preserve"> </w:t>
+      </w:r>
+      <w:r>
+        <w:rPr>
+          <w:rStyle w:val="FootnoteReference"/>
+        </w:rPr>
+        <w:footnoteReference w:id="45"/>
+      </w:r>
+    </w:p>
+    <w:p>
+      <w:pPr>
+        <w:pStyle w:val="BodyText"/>
+      </w:pPr>
+      <w:r>
+        <w:t xml:space="preserve">Here is an inline footnote</w:t>
+      </w:r>
+      <w:r>
+        <w:t xml:space="preserve"> </w:t>
+      </w:r>
+      <w:r>
+        <w:rPr>
+          <w:rStyle w:val="FootnoteReference"/>
+        </w:rPr>
+        <w:footnoteReference w:id="46"/>
+      </w:r>
+    </w:p>
+    <w:bookmarkEnd w:id="47"/>
+    <w:bookmarkEnd w:id="48"/>
     <w:sectPr/>
   </w:body>
 </w:document>
@@ -289,6 +1668,63 @@
       </w:r>
     </w:p>
   </w:footnote>
+  <w:footnote w:id="44">
+    <w:p>
+      <w:pPr>
+        <w:pStyle w:val="FootnoteText"/>
+      </w:pPr>
+      <w:r>
+        <w:rPr>
+          <w:rStyle w:val="FootnoteReference"/>
+        </w:rPr>
+        <w:footnoteRef/>
+      </w:r>
+      <w:r>
+        <w:t xml:space="preserve"> </w:t>
+      </w:r>
+      <w:r>
+        <w:t xml:space="preserve">Here is the footnote.</w:t>
+      </w:r>
+    </w:p>
+  </w:footnote>
+  <w:footnote w:id="45">
+    <w:p>
+      <w:pPr>
+        <w:pStyle w:val="FootnoteText"/>
+      </w:pPr>
+      <w:r>
+        <w:rPr>
+          <w:rStyle w:val="FootnoteReference"/>
+        </w:rPr>
+        <w:footnoteRef/>
+      </w:r>
+      <w:r>
+        <w:t xml:space="preserve"> </w:t>
+      </w:r>
+      <w:r>
+        <w:t xml:space="preserve">Here’s one with multiple blocks.</w:t>
+      </w:r>
+    </w:p>
+  </w:footnote>
+  <w:footnote w:id="46">
+    <w:p>
+      <w:pPr>
+        <w:pStyle w:val="FootnoteText"/>
+      </w:pPr>
+      <w:r>
+        <w:rPr>
+          <w:rStyle w:val="FootnoteReference"/>
+        </w:rPr>
+        <w:footnoteRef/>
+      </w:r>
+      <w:r>
+        <w:t xml:space="preserve"> </w:t>
+      </w:r>
+      <w:r>
+        <w:t xml:space="preserve">Inlines notes are easier to write, since you don’t have to pick an identifier and move down to type the note.</w:t>
+      </w:r>
+    </w:p>
+  </w:footnote>
 </w:footnotes>
 </file>
 
@@ -370,8 +1806,567 @@
       </w:pPr>
     </w:lvl>
   </w:abstractNum>
+  <w:abstractNum w:abstractNumId="991">
+    <w:nsid w:val="A991"/>
+    <w:multiLevelType w:val="multilevel"/>
+    <w:lvl w:ilvl="0">
+      <w:numFmt w:val="bullet"/>
+      <w:lvlText w:val="•"/>
+      <w:lvlJc w:val="left"/>
+      <w:pPr>
+        <w:ind w:left="720" w:hanging="480"/>
+      </w:pPr>
+    </w:lvl>
+    <w:lvl w:ilvl="1">
+      <w:numFmt w:val="bullet"/>
+      <w:lvlText w:val="–"/>
+      <w:lvlJc w:val="left"/>
+      <w:pPr>
+        <w:ind w:left="1440" w:hanging="480"/>
+      </w:pPr>
+    </w:lvl>
+    <w:lvl w:ilvl="2">
+      <w:numFmt w:val="bullet"/>
+      <w:lvlText w:val="•"/>
+      <w:lvlJc w:val="left"/>
+      <w:pPr>
+        <w:ind w:left="2160" w:hanging="480"/>
+      </w:pPr>
+    </w:lvl>
+    <w:lvl w:ilvl="3">
+      <w:numFmt w:val="bullet"/>
+      <w:lvlText w:val="–"/>
+      <w:lvlJc w:val="left"/>
+      <w:pPr>
+        <w:ind w:left="2880" w:hanging="480"/>
+      </w:pPr>
+    </w:lvl>
+    <w:lvl w:ilvl="4">
+      <w:numFmt w:val="bullet"/>
+      <w:lvlText w:val="•"/>
+      <w:lvlJc w:val="left"/>
+      <w:pPr>
+        <w:ind w:left="3600" w:hanging="480"/>
+      </w:pPr>
+    </w:lvl>
+    <w:lvl w:ilvl="5">
+      <w:numFmt w:val="bullet"/>
+      <w:lvlText w:val="–"/>
+      <w:lvlJc w:val="left"/>
+      <w:pPr>
+        <w:ind w:left="4320" w:hanging="480"/>
+      </w:pPr>
+    </w:lvl>
+    <w:lvl w:ilvl="6">
+      <w:numFmt w:val="bullet"/>
+      <w:lvlText w:val="•"/>
+      <w:lvlJc w:val="left"/>
+      <w:pPr>
+        <w:ind w:left="5040" w:hanging="480"/>
+      </w:pPr>
+    </w:lvl>
+    <w:lvl w:ilvl="7">
+      <w:numFmt w:val="bullet"/>
+      <w:lvlText w:val="–"/>
+      <w:lvlJc w:val="left"/>
+      <w:pPr>
+        <w:ind w:left="5760" w:hanging="480"/>
+      </w:pPr>
+    </w:lvl>
+    <w:lvl w:ilvl="8">
+      <w:numFmt w:val="bullet"/>
+      <w:lvlText w:val="•"/>
+      <w:lvlJc w:val="left"/>
+      <w:pPr>
+        <w:ind w:left="6480" w:hanging="480"/>
+      </w:pPr>
+    </w:lvl>
+  </w:abstractNum>
+  <w:abstractNum w:abstractNumId="99411">
+    <w:nsid w:val="A99411"/>
+    <w:multiLevelType w:val="multilevel"/>
+    <w:lvl w:ilvl="0">
+      <w:start w:val="1"/>
+      <w:numFmt w:val="decimal"/>
+      <w:lvlText w:val="%1."/>
+      <w:lvlJc w:val="left"/>
+      <w:pPr>
+        <w:ind w:left="720" w:hanging="480"/>
+      </w:pPr>
+    </w:lvl>
+    <w:lvl w:ilvl="1">
+      <w:start w:val="1"/>
+      <w:numFmt w:val="decimal"/>
+      <w:lvlText w:val="%2."/>
+      <w:lvlJc w:val="left"/>
+      <w:pPr>
+        <w:ind w:left="1440" w:hanging="480"/>
+      </w:pPr>
+    </w:lvl>
+    <w:lvl w:ilvl="2">
+      <w:start w:val="1"/>
+      <w:numFmt w:val="decimal"/>
+      <w:lvlText w:val="%3."/>
+      <w:lvlJc w:val="left"/>
+      <w:pPr>
+        <w:ind w:left="2160" w:hanging="480"/>
+      </w:pPr>
+    </w:lvl>
+    <w:lvl w:ilvl="3">
+      <w:start w:val="1"/>
+      <w:numFmt w:val="decimal"/>
+      <w:lvlText w:val="%4."/>
+      <w:lvlJc w:val="left"/>
+      <w:pPr>
+        <w:ind w:left="2880" w:hanging="480"/>
+      </w:pPr>
+    </w:lvl>
+    <w:lvl w:ilvl="4">
+      <w:start w:val="1"/>
+      <w:numFmt w:val="decimal"/>
+      <w:lvlText w:val="%5."/>
+      <w:lvlJc w:val="left"/>
+      <w:pPr>
+        <w:ind w:left="3600" w:hanging="480"/>
+      </w:pPr>
+    </w:lvl>
+    <w:lvl w:ilvl="5">
+      <w:start w:val="1"/>
+      <w:numFmt w:val="decimal"/>
+      <w:lvlText w:val="%6."/>
+      <w:lvlJc w:val="left"/>
+      <w:pPr>
+        <w:ind w:left="4320" w:hanging="480"/>
+      </w:pPr>
+    </w:lvl>
+    <w:lvl w:ilvl="6">
+      <w:start w:val="1"/>
+      <w:numFmt w:val="decimal"/>
+      <w:lvlText w:val="%7."/>
+      <w:lvlJc w:val="left"/>
+      <w:pPr>
+        <w:ind w:left="5040" w:hanging="480"/>
+      </w:pPr>
+    </w:lvl>
+    <w:lvl w:ilvl="7">
+      <w:start w:val="1"/>
+      <w:numFmt w:val="decimal"/>
+      <w:lvlText w:val="%8."/>
+      <w:lvlJc w:val="left"/>
+      <w:pPr>
+        <w:ind w:left="5760" w:hanging="480"/>
+      </w:pPr>
+    </w:lvl>
+    <w:lvl w:ilvl="8">
+      <w:start w:val="1"/>
+      <w:numFmt w:val="decimal"/>
+      <w:lvlText w:val="%9."/>
+      <w:lvlJc w:val="left"/>
+      <w:pPr>
+        <w:ind w:left="6480" w:hanging="480"/>
+      </w:pPr>
+    </w:lvl>
+  </w:abstractNum>
+  <w:abstractNum w:abstractNumId="99711">
+    <w:nsid w:val="A99711"/>
+    <w:multiLevelType w:val="multilevel"/>
+    <w:lvl w:ilvl="0">
+      <w:start w:val="1"/>
+      <w:numFmt w:val="lowerLetter"/>
+      <w:lvlText w:val="%1."/>
+      <w:lvlJc w:val="left"/>
+      <w:pPr>
+        <w:ind w:left="720" w:hanging="480"/>
+      </w:pPr>
+    </w:lvl>
+    <w:lvl w:ilvl="1">
+      <w:start w:val="1"/>
+      <w:numFmt w:val="lowerLetter"/>
+      <w:lvlText w:val="%2."/>
+      <w:lvlJc w:val="left"/>
+      <w:pPr>
+        <w:ind w:left="1440" w:hanging="480"/>
+      </w:pPr>
+    </w:lvl>
+    <w:lvl w:ilvl="2">
+      <w:start w:val="1"/>
+      <w:numFmt w:val="lowerLetter"/>
+      <w:lvlText w:val="%3."/>
+      <w:lvlJc w:val="left"/>
+      <w:pPr>
+        <w:ind w:left="2160" w:hanging="480"/>
+      </w:pPr>
+    </w:lvl>
+    <w:lvl w:ilvl="3">
+      <w:start w:val="1"/>
+      <w:numFmt w:val="lowerLetter"/>
+      <w:lvlText w:val="%4."/>
+      <w:lvlJc w:val="left"/>
+      <w:pPr>
+        <w:ind w:left="2880" w:hanging="480"/>
+      </w:pPr>
+    </w:lvl>
+    <w:lvl w:ilvl="4">
+      <w:start w:val="1"/>
+      <w:numFmt w:val="lowerLetter"/>
+      <w:lvlText w:val="%5."/>
+      <w:lvlJc w:val="left"/>
+      <w:pPr>
+        <w:ind w:left="3600" w:hanging="480"/>
+      </w:pPr>
+    </w:lvl>
+    <w:lvl w:ilvl="5">
+      <w:start w:val="1"/>
+      <w:numFmt w:val="lowerLetter"/>
+      <w:lvlText w:val="%6."/>
+      <w:lvlJc w:val="left"/>
+      <w:pPr>
+        <w:ind w:left="4320" w:hanging="480"/>
+      </w:pPr>
+    </w:lvl>
+    <w:lvl w:ilvl="6">
+      <w:start w:val="1"/>
+      <w:numFmt w:val="lowerLetter"/>
+      <w:lvlText w:val="%7."/>
+      <w:lvlJc w:val="left"/>
+      <w:pPr>
+        <w:ind w:left="5040" w:hanging="480"/>
+      </w:pPr>
+    </w:lvl>
+    <w:lvl w:ilvl="7">
+      <w:start w:val="1"/>
+      <w:numFmt w:val="lowerLetter"/>
+      <w:lvlText w:val="%8."/>
+      <w:lvlJc w:val="left"/>
+      <w:pPr>
+        <w:ind w:left="5760" w:hanging="480"/>
+      </w:pPr>
+    </w:lvl>
+    <w:lvl w:ilvl="8">
+      <w:start w:val="1"/>
+      <w:numFmt w:val="lowerLetter"/>
+      <w:lvlText w:val="%9."/>
+      <w:lvlJc w:val="left"/>
+      <w:pPr>
+        <w:ind w:left="6480" w:hanging="480"/>
+      </w:pPr>
+    </w:lvl>
+  </w:abstractNum>
+  <w:abstractNum w:abstractNumId="99511">
+    <w:nsid w:val="A99511"/>
+    <w:multiLevelType w:val="multilevel"/>
+    <w:lvl w:ilvl="0">
+      <w:start w:val="1"/>
+      <w:numFmt w:val="lowerRoman"/>
+      <w:lvlText w:val="%1."/>
+      <w:lvlJc w:val="left"/>
+      <w:pPr>
+        <w:ind w:left="720" w:hanging="480"/>
+      </w:pPr>
+    </w:lvl>
+    <w:lvl w:ilvl="1">
+      <w:start w:val="1"/>
+      <w:numFmt w:val="lowerRoman"/>
+      <w:lvlText w:val="%2."/>
+      <w:lvlJc w:val="left"/>
+      <w:pPr>
+        <w:ind w:left="1440" w:hanging="480"/>
+      </w:pPr>
+    </w:lvl>
+    <w:lvl w:ilvl="2">
+      <w:start w:val="1"/>
+      <w:numFmt w:val="lowerRoman"/>
+      <w:lvlText w:val="%3."/>
+      <w:lvlJc w:val="left"/>
+      <w:pPr>
+        <w:ind w:left="2160" w:hanging="480"/>
+      </w:pPr>
+    </w:lvl>
+    <w:lvl w:ilvl="3">
+      <w:start w:val="1"/>
+      <w:numFmt w:val="lowerRoman"/>
+      <w:lvlText w:val="%4."/>
+      <w:lvlJc w:val="left"/>
+      <w:pPr>
+        <w:ind w:left="2880" w:hanging="480"/>
+      </w:pPr>
+    </w:lvl>
+    <w:lvl w:ilvl="4">
+      <w:start w:val="1"/>
+      <w:numFmt w:val="lowerRoman"/>
+      <w:lvlText w:val="%5."/>
+      <w:lvlJc w:val="left"/>
+      <w:pPr>
+        <w:ind w:left="3600" w:hanging="480"/>
+      </w:pPr>
+    </w:lvl>
+    <w:lvl w:ilvl="5">
+      <w:start w:val="1"/>
+      <w:numFmt w:val="lowerRoman"/>
+      <w:lvlText w:val="%6."/>
+      <w:lvlJc w:val="left"/>
+      <w:pPr>
+        <w:ind w:left="4320" w:hanging="480"/>
+      </w:pPr>
+    </w:lvl>
+    <w:lvl w:ilvl="6">
+      <w:start w:val="1"/>
+      <w:numFmt w:val="lowerRoman"/>
+      <w:lvlText w:val="%7."/>
+      <w:lvlJc w:val="left"/>
+      <w:pPr>
+        <w:ind w:left="5040" w:hanging="480"/>
+      </w:pPr>
+    </w:lvl>
+    <w:lvl w:ilvl="7">
+      <w:start w:val="1"/>
+      <w:numFmt w:val="lowerRoman"/>
+      <w:lvlText w:val="%8."/>
+      <w:lvlJc w:val="left"/>
+      <w:pPr>
+        <w:ind w:left="5760" w:hanging="480"/>
+      </w:pPr>
+    </w:lvl>
+    <w:lvl w:ilvl="8">
+      <w:start w:val="1"/>
+      <w:numFmt w:val="lowerRoman"/>
+      <w:lvlText w:val="%9."/>
+      <w:lvlJc w:val="left"/>
+      <w:pPr>
+        <w:ind w:left="6480" w:hanging="480"/>
+      </w:pPr>
+    </w:lvl>
+  </w:abstractNum>
   <w:num w:numId="1000">
     <w:abstractNumId w:val="990"/>
+  </w:num>
+  <w:num w:numId="1001">
+    <w:abstractNumId w:val="991"/>
+  </w:num>
+  <w:num w:numId="1002">
+    <w:abstractNumId w:val="991"/>
+  </w:num>
+  <w:num w:numId="1003">
+    <w:abstractNumId w:val="991"/>
+  </w:num>
+  <w:num w:numId="1004">
+    <w:abstractNumId w:val="991"/>
+  </w:num>
+  <w:num w:numId="1005">
+    <w:abstractNumId w:val="991"/>
+  </w:num>
+  <w:num w:numId="1006">
+    <w:abstractNumId w:val="991"/>
+  </w:num>
+  <w:num w:numId="1007">
+    <w:abstractNumId w:val="99411"/>
+    <w:lvlOverride w:ilvl="0">
+      <w:startOverride w:val="1"/>
+    </w:lvlOverride>
+    <w:lvlOverride w:ilvl="1">
+      <w:startOverride w:val="1"/>
+    </w:lvlOverride>
+    <w:lvlOverride w:ilvl="2">
+      <w:startOverride w:val="1"/>
+    </w:lvlOverride>
+    <w:lvlOverride w:ilvl="3">
+      <w:startOverride w:val="1"/>
+    </w:lvlOverride>
+    <w:lvlOverride w:ilvl="4">
+      <w:startOverride w:val="1"/>
+    </w:lvlOverride>
+    <w:lvlOverride w:ilvl="5">
+      <w:startOverride w:val="1"/>
+    </w:lvlOverride>
+    <w:lvlOverride w:ilvl="6">
+      <w:startOverride w:val="1"/>
+    </w:lvlOverride>
+    <w:lvlOverride w:ilvl="7">
+      <w:startOverride w:val="1"/>
+    </w:lvlOverride>
+    <w:lvlOverride w:ilvl="8">
+      <w:startOverride w:val="1"/>
+    </w:lvlOverride>
+  </w:num>
+  <w:num w:numId="1008">
+    <w:abstractNumId w:val="99711"/>
+    <w:lvlOverride w:ilvl="0">
+      <w:startOverride w:val="1"/>
+    </w:lvlOverride>
+    <w:lvlOverride w:ilvl="1">
+      <w:startOverride w:val="1"/>
+    </w:lvlOverride>
+    <w:lvlOverride w:ilvl="2">
+      <w:startOverride w:val="1"/>
+    </w:lvlOverride>
+    <w:lvlOverride w:ilvl="3">
+      <w:startOverride w:val="1"/>
+    </w:lvlOverride>
+    <w:lvlOverride w:ilvl="4">
+      <w:startOverride w:val="1"/>
+    </w:lvlOverride>
+    <w:lvlOverride w:ilvl="5">
+      <w:startOverride w:val="1"/>
+    </w:lvlOverride>
+    <w:lvlOverride w:ilvl="6">
+      <w:startOverride w:val="1"/>
+    </w:lvlOverride>
+    <w:lvlOverride w:ilvl="7">
+      <w:startOverride w:val="1"/>
+    </w:lvlOverride>
+    <w:lvlOverride w:ilvl="8">
+      <w:startOverride w:val="1"/>
+    </w:lvlOverride>
+  </w:num>
+  <w:num w:numId="1009">
+    <w:abstractNumId w:val="99511"/>
+    <w:lvlOverride w:ilvl="0">
+      <w:startOverride w:val="1"/>
+    </w:lvlOverride>
+    <w:lvlOverride w:ilvl="1">
+      <w:startOverride w:val="1"/>
+    </w:lvlOverride>
+    <w:lvlOverride w:ilvl="2">
+      <w:startOverride w:val="1"/>
+    </w:lvlOverride>
+    <w:lvlOverride w:ilvl="3">
+      <w:startOverride w:val="1"/>
+    </w:lvlOverride>
+    <w:lvlOverride w:ilvl="4">
+      <w:startOverride w:val="1"/>
+    </w:lvlOverride>
+    <w:lvlOverride w:ilvl="5">
+      <w:startOverride w:val="1"/>
+    </w:lvlOverride>
+    <w:lvlOverride w:ilvl="6">
+      <w:startOverride w:val="1"/>
+    </w:lvlOverride>
+    <w:lvlOverride w:ilvl="7">
+      <w:startOverride w:val="1"/>
+    </w:lvlOverride>
+    <w:lvlOverride w:ilvl="8">
+      <w:startOverride w:val="1"/>
+    </w:lvlOverride>
+  </w:num>
+  <w:num w:numId="1010">
+    <w:abstractNumId w:val="99511"/>
+    <w:lvlOverride w:ilvl="0">
+      <w:startOverride w:val="1"/>
+    </w:lvlOverride>
+    <w:lvlOverride w:ilvl="1">
+      <w:startOverride w:val="1"/>
+    </w:lvlOverride>
+    <w:lvlOverride w:ilvl="2">
+      <w:startOverride w:val="1"/>
+    </w:lvlOverride>
+    <w:lvlOverride w:ilvl="3">
+      <w:startOverride w:val="1"/>
+    </w:lvlOverride>
+    <w:lvlOverride w:ilvl="4">
+      <w:startOverride w:val="1"/>
+    </w:lvlOverride>
+    <w:lvlOverride w:ilvl="5">
+      <w:startOverride w:val="1"/>
+    </w:lvlOverride>
+    <w:lvlOverride w:ilvl="6">
+      <w:startOverride w:val="1"/>
+    </w:lvlOverride>
+    <w:lvlOverride w:ilvl="7">
+      <w:startOverride w:val="1"/>
+    </w:lvlOverride>
+    <w:lvlOverride w:ilvl="8">
+      <w:startOverride w:val="1"/>
+    </w:lvlOverride>
+  </w:num>
+  <w:num w:numId="1011">
+    <w:abstractNumId w:val="99711"/>
+    <w:lvlOverride w:ilvl="0">
+      <w:startOverride w:val="1"/>
+    </w:lvlOverride>
+    <w:lvlOverride w:ilvl="1">
+      <w:startOverride w:val="1"/>
+    </w:lvlOverride>
+    <w:lvlOverride w:ilvl="2">
+      <w:startOverride w:val="1"/>
+    </w:lvlOverride>
+    <w:lvlOverride w:ilvl="3">
+      <w:startOverride w:val="1"/>
+    </w:lvlOverride>
+    <w:lvlOverride w:ilvl="4">
+      <w:startOverride w:val="1"/>
+    </w:lvlOverride>
+    <w:lvlOverride w:ilvl="5">
+      <w:startOverride w:val="1"/>
+    </w:lvlOverride>
+    <w:lvlOverride w:ilvl="6">
+      <w:startOverride w:val="1"/>
+    </w:lvlOverride>
+    <w:lvlOverride w:ilvl="7">
+      <w:startOverride w:val="1"/>
+    </w:lvlOverride>
+    <w:lvlOverride w:ilvl="8">
+      <w:startOverride w:val="1"/>
+    </w:lvlOverride>
+  </w:num>
+  <w:num w:numId="1012">
+    <w:abstractNumId w:val="99711"/>
+    <w:lvlOverride w:ilvl="0">
+      <w:startOverride w:val="1"/>
+    </w:lvlOverride>
+    <w:lvlOverride w:ilvl="1">
+      <w:startOverride w:val="1"/>
+    </w:lvlOverride>
+    <w:lvlOverride w:ilvl="2">
+      <w:startOverride w:val="1"/>
+    </w:lvlOverride>
+    <w:lvlOverride w:ilvl="3">
+      <w:startOverride w:val="1"/>
+    </w:lvlOverride>
+    <w:lvlOverride w:ilvl="4">
+      <w:startOverride w:val="1"/>
+    </w:lvlOverride>
+    <w:lvlOverride w:ilvl="5">
+      <w:startOverride w:val="1"/>
+    </w:lvlOverride>
+    <w:lvlOverride w:ilvl="6">
+      <w:startOverride w:val="1"/>
+    </w:lvlOverride>
+    <w:lvlOverride w:ilvl="7">
+      <w:startOverride w:val="1"/>
+    </w:lvlOverride>
+    <w:lvlOverride w:ilvl="8">
+      <w:startOverride w:val="1"/>
+    </w:lvlOverride>
+  </w:num>
+  <w:num w:numId="1013">
+    <w:abstractNumId w:val="99411"/>
+    <w:lvlOverride w:ilvl="0">
+      <w:startOverride w:val="1"/>
+    </w:lvlOverride>
+    <w:lvlOverride w:ilvl="1">
+      <w:startOverride w:val="1"/>
+    </w:lvlOverride>
+    <w:lvlOverride w:ilvl="2">
+      <w:startOverride w:val="1"/>
+    </w:lvlOverride>
+    <w:lvlOverride w:ilvl="3">
+      <w:startOverride w:val="1"/>
+    </w:lvlOverride>
+    <w:lvlOverride w:ilvl="4">
+      <w:startOverride w:val="1"/>
+    </w:lvlOverride>
+    <w:lvlOverride w:ilvl="5">
+      <w:startOverride w:val="1"/>
+    </w:lvlOverride>
+    <w:lvlOverride w:ilvl="6">
+      <w:startOverride w:val="1"/>
+    </w:lvlOverride>
+    <w:lvlOverride w:ilvl="7">
+      <w:startOverride w:val="1"/>
+    </w:lvlOverride>
+    <w:lvlOverride w:ilvl="8">
+      <w:startOverride w:val="1"/>
+    </w:lvlOverride>
   </w:num>
 </w:numbering>
 </file>
